--- a/Documentation/Working_Documents/OpenAT_Switch_Latch_Maker_Checklist.docx
+++ b/Documentation/Working_Documents/OpenAT_Switch_Latch_Maker_Checklist.docx
@@ -298,12 +298,8 @@
       </w:pPr>
     </w:p>
     <w:sectPr>
-      <w:headerReference w:type="even" r:id="rId10"/>
-      <w:headerReference w:type="default" r:id="rId11"/>
-      <w:footerReference w:type="even" r:id="rId12"/>
-      <w:footerReference w:type="default" r:id="rId13"/>
-      <w:headerReference w:type="first" r:id="rId14"/>
-      <w:footerReference w:type="first" r:id="rId15"/>
+      <w:headerReference w:type="default" r:id="rId10"/>
+      <w:footerReference w:type="default" r:id="rId11"/>
       <w:pgSz w:w="12240" w:h="15840"/>
       <w:pgMar w:top="1440" w:right="1440" w:bottom="1440" w:left="1440" w:header="709" w:footer="708" w:gutter="0"/>
       <w:cols w:space="708"/>
@@ -346,16 +342,6 @@
 </file>
 
 <file path=word/footer1.xml><?xml version="1.0" encoding="utf-8"?>
-<w:ftr xmlns:wpc="http://schemas.microsoft.com/office/word/2010/wordprocessingCanvas" xmlns:cx="http://schemas.microsoft.com/office/drawing/2014/chartex" xmlns:cx1="http://schemas.microsoft.com/office/drawing/2015/9/8/chartex" xmlns:cx2="http://schemas.microsoft.com/office/drawing/2015/10/21/chartex" xmlns:cx3="http://schemas.microsoft.com/office/drawing/2016/5/9/chartex" xmlns:cx4="http://schemas.microsoft.com/office/drawing/2016/5/10/chartex" xmlns:cx5="http://schemas.microsoft.com/office/drawing/2016/5/11/chartex" xmlns:cx6="http://schemas.microsoft.com/office/drawing/2016/5/12/chartex" xmlns:cx7="http://schemas.microsoft.com/office/drawing/2016/5/13/chartex" xmlns:cx8="http://schemas.microsoft.com/office/drawing/2016/5/14/chartex" xmlns:mc="http://schemas.openxmlformats.org/markup-compatibility/2006" xmlns:aink="http://schemas.microsoft.com/office/drawing/2016/ink" xmlns:am3d="http://schemas.microsoft.com/office/drawing/2017/model3d" xmlns:o="urn:schemas-microsoft-com:office:office" xmlns:oel="http://schemas.microsoft.com/office/2019/extlst" xmlns:r="http://schemas.openxmlformats.org/officeDocument/2006/relationships" xmlns:m="http://schemas.openxmlformats.org/officeDocument/2006/math" xmlns:v="urn:schemas-microsoft-com:vml" xmlns:wp14="http://schemas.microsoft.com/office/word/2010/wordprocessingDrawing" xmlns:wp="http://schemas.openxmlformats.org/drawingml/2006/wordprocessingDrawing" xmlns:w10="urn:schemas-microsoft-com:office:word" xmlns:w="http://schemas.openxmlformats.org/wordprocessingml/2006/main" xmlns:w14="http://schemas.microsoft.com/office/word/2010/wordml" xmlns:w15="http://schemas.microsoft.com/office/word/2012/wordml" xmlns:w16cex="http://schemas.microsoft.com/office/word/2018/wordml/cex" xmlns:w16cid="http://schemas.microsoft.com/office/word/2016/wordml/cid" xmlns:w16="http://schemas.microsoft.com/office/word/2018/wordml" xmlns:w16sdtdh="http://schemas.microsoft.com/office/word/2020/wordml/sdtdatahash" xmlns:w16se="http://schemas.microsoft.com/office/word/2015/wordml/symex" xmlns:wpg="http://schemas.microsoft.com/office/word/2010/wordprocessingGroup" xmlns:wpi="http://schemas.microsoft.com/office/word/2010/wordprocessingInk" xmlns:wne="http://schemas.microsoft.com/office/word/2006/wordml" xmlns:wps="http://schemas.microsoft.com/office/word/2010/wordprocessingShape" mc:Ignorable="w14 w15 w16se w16cid w16 w16cex w16sdtdh wp14">
-  <w:p>
-    <w:pPr>
-      <w:pStyle w:val="Footer"/>
-    </w:pPr>
-  </w:p>
-</w:ftr>
-</file>
-
-<file path=word/footer2.xml><?xml version="1.0" encoding="utf-8"?>
 <w:ftr xmlns:wpc="http://schemas.microsoft.com/office/word/2010/wordprocessingCanvas" xmlns:cx="http://schemas.microsoft.com/office/drawing/2014/chartex" xmlns:cx1="http://schemas.microsoft.com/office/drawing/2015/9/8/chartex" xmlns:cx2="http://schemas.microsoft.com/office/drawing/2015/10/21/chartex" xmlns:cx3="http://schemas.microsoft.com/office/drawing/2016/5/9/chartex" xmlns:cx4="http://schemas.microsoft.com/office/drawing/2016/5/10/chartex" xmlns:cx5="http://schemas.microsoft.com/office/drawing/2016/5/11/chartex" xmlns:cx6="http://schemas.microsoft.com/office/drawing/2016/5/12/chartex" xmlns:cx7="http://schemas.microsoft.com/office/drawing/2016/5/13/chartex" xmlns:cx8="http://schemas.microsoft.com/office/drawing/2016/5/14/chartex" xmlns:mc="http://schemas.openxmlformats.org/markup-compatibility/2006" xmlns:aink="http://schemas.microsoft.com/office/drawing/2016/ink" xmlns:am3d="http://schemas.microsoft.com/office/drawing/2017/model3d" xmlns:o="urn:schemas-microsoft-com:office:office" xmlns:oel="http://schemas.microsoft.com/office/2019/extlst" xmlns:r="http://schemas.openxmlformats.org/officeDocument/2006/relationships" xmlns:m="http://schemas.openxmlformats.org/officeDocument/2006/math" xmlns:v="urn:schemas-microsoft-com:vml" xmlns:wp14="http://schemas.microsoft.com/office/word/2010/wordprocessingDrawing" xmlns:wp="http://schemas.openxmlformats.org/drawingml/2006/wordprocessingDrawing" xmlns:w10="urn:schemas-microsoft-com:office:word" xmlns:w="http://schemas.openxmlformats.org/wordprocessingml/2006/main" xmlns:w14="http://schemas.microsoft.com/office/word/2010/wordml" xmlns:w15="http://schemas.microsoft.com/office/word/2012/wordml" xmlns:w16cex="http://schemas.microsoft.com/office/word/2018/wordml/cex" xmlns:w16cid="http://schemas.microsoft.com/office/word/2016/wordml/cid" xmlns:w16="http://schemas.microsoft.com/office/word/2018/wordml" xmlns:w16sdtdh="http://schemas.microsoft.com/office/word/2020/wordml/sdtdatahash" xmlns:w16se="http://schemas.microsoft.com/office/word/2015/wordml/symex" xmlns:wpg="http://schemas.microsoft.com/office/word/2010/wordprocessingGroup" xmlns:wpi="http://schemas.microsoft.com/office/word/2010/wordprocessingInk" xmlns:wne="http://schemas.microsoft.com/office/word/2006/wordml" xmlns:wps="http://schemas.microsoft.com/office/word/2010/wordprocessingShape" mc:Ignorable="w14 w15 w16se w16cid w16 w16cex w16sdtdh wp14">
   <w:p>
     <w:pPr>
@@ -469,7 +455,7 @@
         <w:sz w:val="16"/>
         <w:szCs w:val="16"/>
       </w:rPr>
-      <w:t>2</w:t>
+      <w:t>3</w:t>
     </w:r>
     <w:r>
       <w:rPr>
@@ -676,16 +662,6 @@
       </w:rPr>
       <w:fldChar w:fldCharType="end"/>
     </w:r>
-  </w:p>
-</w:ftr>
-</file>
-
-<file path=word/footer3.xml><?xml version="1.0" encoding="utf-8"?>
-<w:ftr xmlns:wpc="http://schemas.microsoft.com/office/word/2010/wordprocessingCanvas" xmlns:cx="http://schemas.microsoft.com/office/drawing/2014/chartex" xmlns:cx1="http://schemas.microsoft.com/office/drawing/2015/9/8/chartex" xmlns:cx2="http://schemas.microsoft.com/office/drawing/2015/10/21/chartex" xmlns:cx3="http://schemas.microsoft.com/office/drawing/2016/5/9/chartex" xmlns:cx4="http://schemas.microsoft.com/office/drawing/2016/5/10/chartex" xmlns:cx5="http://schemas.microsoft.com/office/drawing/2016/5/11/chartex" xmlns:cx6="http://schemas.microsoft.com/office/drawing/2016/5/12/chartex" xmlns:cx7="http://schemas.microsoft.com/office/drawing/2016/5/13/chartex" xmlns:cx8="http://schemas.microsoft.com/office/drawing/2016/5/14/chartex" xmlns:mc="http://schemas.openxmlformats.org/markup-compatibility/2006" xmlns:aink="http://schemas.microsoft.com/office/drawing/2016/ink" xmlns:am3d="http://schemas.microsoft.com/office/drawing/2017/model3d" xmlns:o="urn:schemas-microsoft-com:office:office" xmlns:oel="http://schemas.microsoft.com/office/2019/extlst" xmlns:r="http://schemas.openxmlformats.org/officeDocument/2006/relationships" xmlns:m="http://schemas.openxmlformats.org/officeDocument/2006/math" xmlns:v="urn:schemas-microsoft-com:vml" xmlns:wp14="http://schemas.microsoft.com/office/word/2010/wordprocessingDrawing" xmlns:wp="http://schemas.openxmlformats.org/drawingml/2006/wordprocessingDrawing" xmlns:w10="urn:schemas-microsoft-com:office:word" xmlns:w="http://schemas.openxmlformats.org/wordprocessingml/2006/main" xmlns:w14="http://schemas.microsoft.com/office/word/2010/wordml" xmlns:w15="http://schemas.microsoft.com/office/word/2012/wordml" xmlns:w16cex="http://schemas.microsoft.com/office/word/2018/wordml/cex" xmlns:w16cid="http://schemas.microsoft.com/office/word/2016/wordml/cid" xmlns:w16="http://schemas.microsoft.com/office/word/2018/wordml" xmlns:w16sdtdh="http://schemas.microsoft.com/office/word/2020/wordml/sdtdatahash" xmlns:w16se="http://schemas.microsoft.com/office/word/2015/wordml/symex" xmlns:wpg="http://schemas.microsoft.com/office/word/2010/wordprocessingGroup" xmlns:wpi="http://schemas.microsoft.com/office/word/2010/wordprocessingInk" xmlns:wne="http://schemas.microsoft.com/office/word/2006/wordml" xmlns:wps="http://schemas.microsoft.com/office/word/2010/wordprocessingShape" mc:Ignorable="w14 w15 w16se w16cid w16 w16cex w16sdtdh wp14">
-  <w:p>
-    <w:pPr>
-      <w:pStyle w:val="Footer"/>
-    </w:pPr>
   </w:p>
 </w:ftr>
 </file>
@@ -723,16 +699,6 @@
 </file>
 
 <file path=word/header1.xml><?xml version="1.0" encoding="utf-8"?>
-<w:hdr xmlns:wpc="http://schemas.microsoft.com/office/word/2010/wordprocessingCanvas" xmlns:cx="http://schemas.microsoft.com/office/drawing/2014/chartex" xmlns:cx1="http://schemas.microsoft.com/office/drawing/2015/9/8/chartex" xmlns:cx2="http://schemas.microsoft.com/office/drawing/2015/10/21/chartex" xmlns:cx3="http://schemas.microsoft.com/office/drawing/2016/5/9/chartex" xmlns:cx4="http://schemas.microsoft.com/office/drawing/2016/5/10/chartex" xmlns:cx5="http://schemas.microsoft.com/office/drawing/2016/5/11/chartex" xmlns:cx6="http://schemas.microsoft.com/office/drawing/2016/5/12/chartex" xmlns:cx7="http://schemas.microsoft.com/office/drawing/2016/5/13/chartex" xmlns:cx8="http://schemas.microsoft.com/office/drawing/2016/5/14/chartex" xmlns:mc="http://schemas.openxmlformats.org/markup-compatibility/2006" xmlns:aink="http://schemas.microsoft.com/office/drawing/2016/ink" xmlns:am3d="http://schemas.microsoft.com/office/drawing/2017/model3d" xmlns:o="urn:schemas-microsoft-com:office:office" xmlns:oel="http://schemas.microsoft.com/office/2019/extlst" xmlns:r="http://schemas.openxmlformats.org/officeDocument/2006/relationships" xmlns:m="http://schemas.openxmlformats.org/officeDocument/2006/math" xmlns:v="urn:schemas-microsoft-com:vml" xmlns:wp14="http://schemas.microsoft.com/office/word/2010/wordprocessingDrawing" xmlns:wp="http://schemas.openxmlformats.org/drawingml/2006/wordprocessingDrawing" xmlns:w10="urn:schemas-microsoft-com:office:word" xmlns:w="http://schemas.openxmlformats.org/wordprocessingml/2006/main" xmlns:w14="http://schemas.microsoft.com/office/word/2010/wordml" xmlns:w15="http://schemas.microsoft.com/office/word/2012/wordml" xmlns:w16cex="http://schemas.microsoft.com/office/word/2018/wordml/cex" xmlns:w16cid="http://schemas.microsoft.com/office/word/2016/wordml/cid" xmlns:w16="http://schemas.microsoft.com/office/word/2018/wordml" xmlns:w16sdtdh="http://schemas.microsoft.com/office/word/2020/wordml/sdtdatahash" xmlns:w16se="http://schemas.microsoft.com/office/word/2015/wordml/symex" xmlns:wpg="http://schemas.microsoft.com/office/word/2010/wordprocessingGroup" xmlns:wpi="http://schemas.microsoft.com/office/word/2010/wordprocessingInk" xmlns:wne="http://schemas.microsoft.com/office/word/2006/wordml" xmlns:wps="http://schemas.microsoft.com/office/word/2010/wordprocessingShape" mc:Ignorable="w14 w15 w16se w16cid w16 w16cex w16sdtdh wp14">
-  <w:p>
-    <w:pPr>
-      <w:pStyle w:val="Header"/>
-    </w:pPr>
-  </w:p>
-</w:hdr>
-</file>
-
-<file path=word/header2.xml><?xml version="1.0" encoding="utf-8"?>
 <w:hdr xmlns:wpc="http://schemas.microsoft.com/office/word/2010/wordprocessingCanvas" xmlns:cx="http://schemas.microsoft.com/office/drawing/2014/chartex" xmlns:cx1="http://schemas.microsoft.com/office/drawing/2015/9/8/chartex" xmlns:cx2="http://schemas.microsoft.com/office/drawing/2015/10/21/chartex" xmlns:cx3="http://schemas.microsoft.com/office/drawing/2016/5/9/chartex" xmlns:cx4="http://schemas.microsoft.com/office/drawing/2016/5/10/chartex" xmlns:cx5="http://schemas.microsoft.com/office/drawing/2016/5/11/chartex" xmlns:cx6="http://schemas.microsoft.com/office/drawing/2016/5/12/chartex" xmlns:cx7="http://schemas.microsoft.com/office/drawing/2016/5/13/chartex" xmlns:cx8="http://schemas.microsoft.com/office/drawing/2016/5/14/chartex" xmlns:mc="http://schemas.openxmlformats.org/markup-compatibility/2006" xmlns:aink="http://schemas.microsoft.com/office/drawing/2016/ink" xmlns:am3d="http://schemas.microsoft.com/office/drawing/2017/model3d" xmlns:o="urn:schemas-microsoft-com:office:office" xmlns:oel="http://schemas.microsoft.com/office/2019/extlst" xmlns:r="http://schemas.openxmlformats.org/officeDocument/2006/relationships" xmlns:m="http://schemas.openxmlformats.org/officeDocument/2006/math" xmlns:v="urn:schemas-microsoft-com:vml" xmlns:wp14="http://schemas.microsoft.com/office/word/2010/wordprocessingDrawing" xmlns:wp="http://schemas.openxmlformats.org/drawingml/2006/wordprocessingDrawing" xmlns:w10="urn:schemas-microsoft-com:office:word" xmlns:w="http://schemas.openxmlformats.org/wordprocessingml/2006/main" xmlns:w14="http://schemas.microsoft.com/office/word/2010/wordml" xmlns:w15="http://schemas.microsoft.com/office/word/2012/wordml" xmlns:w16cex="http://schemas.microsoft.com/office/word/2018/wordml/cex" xmlns:w16cid="http://schemas.microsoft.com/office/word/2016/wordml/cid" xmlns:w16="http://schemas.microsoft.com/office/word/2018/wordml" xmlns:w16sdtdh="http://schemas.microsoft.com/office/word/2020/wordml/sdtdatahash" xmlns:w16se="http://schemas.microsoft.com/office/word/2015/wordml/symex" xmlns:wpg="http://schemas.microsoft.com/office/word/2010/wordprocessingGroup" xmlns:wpi="http://schemas.microsoft.com/office/word/2010/wordprocessingInk" xmlns:wne="http://schemas.microsoft.com/office/word/2006/wordml" xmlns:wps="http://schemas.microsoft.com/office/word/2010/wordprocessingShape" mc:Ignorable="w14 w15 w16se w16cid w16 w16cex w16sdtdh wp14">
   <w:p>
     <w:pPr>
@@ -969,16 +935,6 @@
         <w:sz w:val="16"/>
         <w:szCs w:val="10"/>
       </w:rPr>
-    </w:pPr>
-  </w:p>
-</w:hdr>
-</file>
-
-<file path=word/header3.xml><?xml version="1.0" encoding="utf-8"?>
-<w:hdr xmlns:wpc="http://schemas.microsoft.com/office/word/2010/wordprocessingCanvas" xmlns:cx="http://schemas.microsoft.com/office/drawing/2014/chartex" xmlns:cx1="http://schemas.microsoft.com/office/drawing/2015/9/8/chartex" xmlns:cx2="http://schemas.microsoft.com/office/drawing/2015/10/21/chartex" xmlns:cx3="http://schemas.microsoft.com/office/drawing/2016/5/9/chartex" xmlns:cx4="http://schemas.microsoft.com/office/drawing/2016/5/10/chartex" xmlns:cx5="http://schemas.microsoft.com/office/drawing/2016/5/11/chartex" xmlns:cx6="http://schemas.microsoft.com/office/drawing/2016/5/12/chartex" xmlns:cx7="http://schemas.microsoft.com/office/drawing/2016/5/13/chartex" xmlns:cx8="http://schemas.microsoft.com/office/drawing/2016/5/14/chartex" xmlns:mc="http://schemas.openxmlformats.org/markup-compatibility/2006" xmlns:aink="http://schemas.microsoft.com/office/drawing/2016/ink" xmlns:am3d="http://schemas.microsoft.com/office/drawing/2017/model3d" xmlns:o="urn:schemas-microsoft-com:office:office" xmlns:oel="http://schemas.microsoft.com/office/2019/extlst" xmlns:r="http://schemas.openxmlformats.org/officeDocument/2006/relationships" xmlns:m="http://schemas.openxmlformats.org/officeDocument/2006/math" xmlns:v="urn:schemas-microsoft-com:vml" xmlns:wp14="http://schemas.microsoft.com/office/word/2010/wordprocessingDrawing" xmlns:wp="http://schemas.openxmlformats.org/drawingml/2006/wordprocessingDrawing" xmlns:w10="urn:schemas-microsoft-com:office:word" xmlns:w="http://schemas.openxmlformats.org/wordprocessingml/2006/main" xmlns:w14="http://schemas.microsoft.com/office/word/2010/wordml" xmlns:w15="http://schemas.microsoft.com/office/word/2012/wordml" xmlns:w16cex="http://schemas.microsoft.com/office/word/2018/wordml/cex" xmlns:w16cid="http://schemas.microsoft.com/office/word/2016/wordml/cid" xmlns:w16="http://schemas.microsoft.com/office/word/2018/wordml" xmlns:w16sdtdh="http://schemas.microsoft.com/office/word/2020/wordml/sdtdatahash" xmlns:w16se="http://schemas.microsoft.com/office/word/2015/wordml/symex" xmlns:wpg="http://schemas.microsoft.com/office/word/2010/wordprocessingGroup" xmlns:wpi="http://schemas.microsoft.com/office/word/2010/wordprocessingInk" xmlns:wne="http://schemas.microsoft.com/office/word/2006/wordml" xmlns:wps="http://schemas.microsoft.com/office/word/2010/wordprocessingShape" mc:Ignorable="w14 w15 w16se w16cid w16 w16cex w16sdtdh wp14">
-  <w:p>
-    <w:pPr>
-      <w:pStyle w:val="Header"/>
     </w:pPr>
   </w:p>
 </w:hdr>
@@ -2946,6 +2902,15 @@
 </file>
 
 <file path=customXml/item1.xml><?xml version="1.0" encoding="utf-8"?>
+<?mso-contentType ?>
+<FormTemplates xmlns="http://schemas.microsoft.com/sharepoint/v3/contenttype/forms">
+  <Display>DocumentLibraryForm</Display>
+  <Edit>DocumentLibraryForm</Edit>
+  <New>DocumentLibraryForm</New>
+</FormTemplates>
+</file>
+
+<file path=customXml/item2.xml><?xml version="1.0" encoding="utf-8"?>
 <ct:contentTypeSchema xmlns:ct="http://schemas.microsoft.com/office/2006/metadata/contentType" xmlns:ma="http://schemas.microsoft.com/office/2006/metadata/properties/metaAttributes" ct:_="" ma:_="" ma:contentTypeName="Document" ma:contentTypeID="0x010100B51EC7ECFAC78D4E8EF6CBAFFF0B3505" ma:contentTypeVersion="16" ma:contentTypeDescription="Create a new document." ma:contentTypeScope="" ma:versionID="a38268523a36e7284a4a2063ac01106c">
   <xsd:schema xmlns:xsd="http://www.w3.org/2001/XMLSchema" xmlns:xs="http://www.w3.org/2001/XMLSchema" xmlns:p="http://schemas.microsoft.com/office/2006/metadata/properties" xmlns:ns2="cf9f6c1f-8ad0-4eb8-bb2b-fb0b622a341e" xmlns:ns3="72c39c84-b0a3-45a2-a38c-ff46bb47f11f" targetNamespace="http://schemas.microsoft.com/office/2006/metadata/properties" ma:root="true" ma:fieldsID="890835d1009e2f2eb5b198bf07e33774" ns2:_="" ns3:_="">
     <xsd:import namespace="cf9f6c1f-8ad0-4eb8-bb2b-fb0b622a341e"/>
@@ -3182,7 +3147,7 @@
 </ct:contentTypeSchema>
 </file>
 
-<file path=customXml/item2.xml><?xml version="1.0" encoding="utf-8"?>
+<file path=customXml/item3.xml><?xml version="1.0" encoding="utf-8"?>
 <p:properties xmlns:p="http://schemas.microsoft.com/office/2006/metadata/properties" xmlns:xsi="http://www.w3.org/2001/XMLSchema-instance" xmlns:pc="http://schemas.microsoft.com/office/infopath/2007/PartnerControls">
   <documentManagement>
     <TaxCatchAll xmlns="72c39c84-b0a3-45a2-a38c-ff46bb47f11f" xsi:nil="true"/>
@@ -3193,16 +3158,15 @@
 </p:properties>
 </file>
 
-<file path=customXml/item3.xml><?xml version="1.0" encoding="utf-8"?>
-<?mso-contentType ?>
-<FormTemplates xmlns="http://schemas.microsoft.com/sharepoint/v3/contenttype/forms">
-  <Display>DocumentLibraryForm</Display>
-  <Edit>DocumentLibraryForm</Edit>
-  <New>DocumentLibraryForm</New>
-</FormTemplates>
+<file path=customXml/itemProps1.xml><?xml version="1.0" encoding="utf-8"?>
+<ds:datastoreItem xmlns:ds="http://schemas.openxmlformats.org/officeDocument/2006/customXml" ds:itemID="{CB18DD93-C140-40AA-8ED9-F82E0484A977}">
+  <ds:schemaRefs>
+    <ds:schemaRef ds:uri="http://schemas.microsoft.com/sharepoint/v3/contenttype/forms"/>
+  </ds:schemaRefs>
+</ds:datastoreItem>
 </file>
 
-<file path=customXml/itemProps1.xml><?xml version="1.0" encoding="utf-8"?>
+<file path=customXml/itemProps2.xml><?xml version="1.0" encoding="utf-8"?>
 <ds:datastoreItem xmlns:ds="http://schemas.openxmlformats.org/officeDocument/2006/customXml" ds:itemID="{3321151A-BCD2-43E4-9916-DE4D6E493D7F}">
   <ds:schemaRefs>
     <ds:schemaRef ds:uri="http://schemas.microsoft.com/office/2006/metadata/contentType"/>
@@ -3221,7 +3185,7 @@
 </ds:datastoreItem>
 </file>
 
-<file path=customXml/itemProps2.xml><?xml version="1.0" encoding="utf-8"?>
+<file path=customXml/itemProps3.xml><?xml version="1.0" encoding="utf-8"?>
 <ds:datastoreItem xmlns:ds="http://schemas.openxmlformats.org/officeDocument/2006/customXml" ds:itemID="{DA6BE916-4D77-4D4E-870F-CD78DA5125FE}">
   <ds:schemaRefs>
     <ds:schemaRef ds:uri="http://purl.org/dc/elements/1.1/"/>
@@ -3238,12 +3202,4 @@
     <ds:schemaRef ds:uri="cf9f6c1f-8ad0-4eb8-bb2b-fb0b622a341e"/>
   </ds:schemaRefs>
 </ds:datastoreItem>
-</file>
-
-<file path=customXml/itemProps3.xml><?xml version="1.0" encoding="utf-8"?>
-<ds:datastoreItem xmlns:ds="http://schemas.openxmlformats.org/officeDocument/2006/customXml" ds:itemID="{CB18DD93-C140-40AA-8ED9-F82E0484A977}">
-  <ds:schemaRefs>
-    <ds:schemaRef ds:uri="http://schemas.microsoft.com/sharepoint/v3/contenttype/forms"/>
-  </ds:schemaRefs>
-</ds:datastoreItem>
 </file>
--- a/Documentation/Working_Documents/OpenAT_Switch_Latch_Maker_Checklist.docx
+++ b/Documentation/Working_Documents/OpenAT_Switch_Latch_Maker_Checklist.docx
@@ -121,13 +121,7 @@
         <w:rPr>
           <w:lang w:val="en-US"/>
         </w:rPr>
-        <w:t>O</w:t>
-      </w:r>
-      <w:r>
-        <w:rPr>
-          <w:lang w:val="en-US"/>
-        </w:rPr>
-        <w:t>rder hardware components</w:t>
+        <w:t>Order custom PCBs</w:t>
       </w:r>
     </w:p>
     <w:p>
@@ -145,7 +139,13 @@
         <w:rPr>
           <w:lang w:val="en-US"/>
         </w:rPr>
-        <w:t>Gather tools, supplies, and safety equipment.</w:t>
+        <w:t>O</w:t>
+      </w:r>
+      <w:r>
+        <w:rPr>
+          <w:lang w:val="en-US"/>
+        </w:rPr>
+        <w:t>rder hardware components</w:t>
       </w:r>
     </w:p>
     <w:p>
@@ -163,25 +163,7 @@
         <w:rPr>
           <w:lang w:val="en-US"/>
         </w:rPr>
-        <w:t>Assemble</w:t>
-      </w:r>
-      <w:r>
-        <w:rPr>
-          <w:lang w:val="en-US"/>
-        </w:rPr>
-        <w:t xml:space="preserve"> </w:t>
-      </w:r>
-      <w:r>
-        <w:rPr>
-          <w:lang w:val="en-US"/>
-        </w:rPr>
-        <w:t xml:space="preserve">the </w:t>
-      </w:r>
-      <w:r>
-        <w:rPr>
-          <w:lang w:val="en-US"/>
-        </w:rPr>
-        <w:t>device.</w:t>
+        <w:t>Gather tools, supplies, and safety equipment.</w:t>
       </w:r>
     </w:p>
     <w:p>
@@ -199,13 +181,25 @@
         <w:rPr>
           <w:lang w:val="en-US"/>
         </w:rPr>
-        <w:t>Test device</w:t>
+        <w:t>Assemble</w:t>
       </w:r>
       <w:r>
         <w:rPr>
           <w:lang w:val="en-US"/>
         </w:rPr>
         <w:t xml:space="preserve"> </w:t>
+      </w:r>
+      <w:r>
+        <w:rPr>
+          <w:lang w:val="en-US"/>
+        </w:rPr>
+        <w:t xml:space="preserve">the </w:t>
+      </w:r>
+      <w:r>
+        <w:rPr>
+          <w:lang w:val="en-US"/>
+        </w:rPr>
+        <w:t>device.</w:t>
       </w:r>
     </w:p>
     <w:p>
@@ -223,7 +217,31 @@
         <w:rPr>
           <w:lang w:val="en-US"/>
         </w:rPr>
-        <w:t>Print “User Quick Guide”</w:t>
+        <w:t>Test device</w:t>
+      </w:r>
+      <w:r>
+        <w:rPr>
+          <w:lang w:val="en-US"/>
+        </w:rPr>
+        <w:t xml:space="preserve"> </w:t>
+      </w:r>
+    </w:p>
+    <w:p>
+      <w:pPr>
+        <w:pStyle w:val="ListParagraph"/>
+        <w:numPr>
+          <w:ilvl w:val="0"/>
+          <w:numId w:val="5"/>
+        </w:numPr>
+        <w:rPr>
+          <w:lang w:val="en-US"/>
+        </w:rPr>
+      </w:pPr>
+      <w:r>
+        <w:rPr>
+          <w:lang w:val="en-US"/>
+        </w:rPr>
+        <w:t>Print “User Guide”</w:t>
       </w:r>
     </w:p>
     <w:p>
@@ -280,7 +298,7 @@
         <w:rPr>
           <w:lang w:val="en-US"/>
         </w:rPr>
-        <w:t>“User Quick Guide”</w:t>
+        <w:t>“User Guide”</w:t>
       </w:r>
     </w:p>
     <w:p>
@@ -874,7 +892,6 @@
         <w:szCs w:val="52"/>
       </w:rPr>
     </w:pPr>
-    <w:proofErr w:type="spellStart"/>
     <w:r>
       <w:rPr>
         <w:rFonts w:ascii="Roboto" w:hAnsi="Roboto"/>
@@ -884,19 +901,7 @@
         <w:sz w:val="36"/>
         <w:szCs w:val="36"/>
       </w:rPr>
-      <w:t>OpenAT</w:t>
-    </w:r>
-    <w:proofErr w:type="spellEnd"/>
-    <w:r>
-      <w:rPr>
-        <w:rFonts w:ascii="Roboto" w:hAnsi="Roboto"/>
-        <w:b/>
-        <w:bCs/>
-        <w:color w:val="646464"/>
-        <w:sz w:val="36"/>
-        <w:szCs w:val="36"/>
-      </w:rPr>
-      <w:t>-Switch-Latch</w:t>
+      <w:t>OpenAT-Switch-Latch</w:t>
     </w:r>
   </w:p>
   <w:p>
@@ -2902,19 +2907,21 @@
 </file>
 
 <file path=customXml/item1.xml><?xml version="1.0" encoding="utf-8"?>
-<?mso-contentType ?>
-<FormTemplates xmlns="http://schemas.microsoft.com/sharepoint/v3/contenttype/forms">
-  <Display>DocumentLibraryForm</Display>
-  <Edit>DocumentLibraryForm</Edit>
-  <New>DocumentLibraryForm</New>
-</FormTemplates>
+<p:properties xmlns:p="http://schemas.microsoft.com/office/2006/metadata/properties" xmlns:xsi="http://www.w3.org/2001/XMLSchema-instance" xmlns:pc="http://schemas.microsoft.com/office/infopath/2007/PartnerControls">
+  <documentManagement>
+    <TaxCatchAll xmlns="715913e6-4bf0-458f-8160-f18e142d04ff" xsi:nil="true"/>
+    <lcf76f155ced4ddcb4097134ff3c332f xmlns="e718a8af-5d48-45b1-a7fb-cef00c107a7a">
+      <Terms xmlns="http://schemas.microsoft.com/office/infopath/2007/PartnerControls"/>
+    </lcf76f155ced4ddcb4097134ff3c332f>
+  </documentManagement>
+</p:properties>
 </file>
 
 <file path=customXml/item2.xml><?xml version="1.0" encoding="utf-8"?>
-<ct:contentTypeSchema xmlns:ct="http://schemas.microsoft.com/office/2006/metadata/contentType" xmlns:ma="http://schemas.microsoft.com/office/2006/metadata/properties/metaAttributes" ct:_="" ma:_="" ma:contentTypeName="Document" ma:contentTypeID="0x010100B51EC7ECFAC78D4E8EF6CBAFFF0B3505" ma:contentTypeVersion="16" ma:contentTypeDescription="Create a new document." ma:contentTypeScope="" ma:versionID="a38268523a36e7284a4a2063ac01106c">
-  <xsd:schema xmlns:xsd="http://www.w3.org/2001/XMLSchema" xmlns:xs="http://www.w3.org/2001/XMLSchema" xmlns:p="http://schemas.microsoft.com/office/2006/metadata/properties" xmlns:ns2="cf9f6c1f-8ad0-4eb8-bb2b-fb0b622a341e" xmlns:ns3="72c39c84-b0a3-45a2-a38c-ff46bb47f11f" targetNamespace="http://schemas.microsoft.com/office/2006/metadata/properties" ma:root="true" ma:fieldsID="890835d1009e2f2eb5b198bf07e33774" ns2:_="" ns3:_="">
-    <xsd:import namespace="cf9f6c1f-8ad0-4eb8-bb2b-fb0b622a341e"/>
-    <xsd:import namespace="72c39c84-b0a3-45a2-a38c-ff46bb47f11f"/>
+<ct:contentTypeSchema xmlns:ct="http://schemas.microsoft.com/office/2006/metadata/contentType" xmlns:ma="http://schemas.microsoft.com/office/2006/metadata/properties/metaAttributes" ct:_="" ma:_="" ma:contentTypeName="Document" ma:contentTypeID="0x0101001DC44D19606E8540AF995795CBBBCE63" ma:contentTypeVersion="15" ma:contentTypeDescription="Create a new document." ma:contentTypeScope="" ma:versionID="e7289f370a5204a7f65a57e64255ba54">
+  <xsd:schema xmlns:xsd="http://www.w3.org/2001/XMLSchema" xmlns:xs="http://www.w3.org/2001/XMLSchema" xmlns:p="http://schemas.microsoft.com/office/2006/metadata/properties" xmlns:ns2="e718a8af-5d48-45b1-a7fb-cef00c107a7a" xmlns:ns3="715913e6-4bf0-458f-8160-f18e142d04ff" targetNamespace="http://schemas.microsoft.com/office/2006/metadata/properties" ma:root="true" ma:fieldsID="dfa4d2400c415f2e6245c833fda60061" ns2:_="" ns3:_="">
+    <xsd:import namespace="e718a8af-5d48-45b1-a7fb-cef00c107a7a"/>
+    <xsd:import namespace="715913e6-4bf0-458f-8160-f18e142d04ff"/>
     <xsd:element name="properties">
       <xsd:complexType>
         <xsd:sequence>
@@ -2925,16 +2932,15 @@
                 <xsd:element ref="ns2:MediaServiceFastMetadata" minOccurs="0"/>
                 <xsd:element ref="ns2:MediaServiceAutoKeyPoints" minOccurs="0"/>
                 <xsd:element ref="ns2:MediaServiceKeyPoints" minOccurs="0"/>
-                <xsd:element ref="ns2:MediaServiceDateTaken" minOccurs="0"/>
                 <xsd:element ref="ns2:MediaServiceGenerationTime" minOccurs="0"/>
                 <xsd:element ref="ns2:MediaServiceEventHashCode" minOccurs="0"/>
                 <xsd:element ref="ns2:MediaServiceOCR" minOccurs="0"/>
+                <xsd:element ref="ns2:MediaServiceDateTaken" minOccurs="0"/>
+                <xsd:element ref="ns2:MediaLengthInSeconds" minOccurs="0"/>
                 <xsd:element ref="ns2:MediaServiceLocation" minOccurs="0"/>
-                <xsd:element ref="ns3:SharedWithUsers" minOccurs="0"/>
-                <xsd:element ref="ns3:SharedWithDetails" minOccurs="0"/>
-                <xsd:element ref="ns2:MediaLengthInSeconds" minOccurs="0"/>
                 <xsd:element ref="ns2:lcf76f155ced4ddcb4097134ff3c332f" minOccurs="0"/>
                 <xsd:element ref="ns3:TaxCatchAll" minOccurs="0"/>
+                <xsd:element ref="ns2:MediaServiceObjectDetectorVersions" minOccurs="0"/>
               </xsd:all>
             </xsd:complexType>
           </xsd:element>
@@ -2942,7 +2948,7 @@
       </xsd:complexType>
     </xsd:element>
   </xsd:schema>
-  <xsd:schema xmlns:xsd="http://www.w3.org/2001/XMLSchema" xmlns:xs="http://www.w3.org/2001/XMLSchema" xmlns:dms="http://schemas.microsoft.com/office/2006/documentManagement/types" xmlns:pc="http://schemas.microsoft.com/office/infopath/2007/PartnerControls" targetNamespace="cf9f6c1f-8ad0-4eb8-bb2b-fb0b622a341e" elementFormDefault="qualified">
+  <xsd:schema xmlns:xsd="http://www.w3.org/2001/XMLSchema" xmlns:xs="http://www.w3.org/2001/XMLSchema" xmlns:dms="http://schemas.microsoft.com/office/2006/documentManagement/types" xmlns:pc="http://schemas.microsoft.com/office/infopath/2007/PartnerControls" targetNamespace="e718a8af-5d48-45b1-a7fb-cef00c107a7a" elementFormDefault="qualified">
     <xsd:import namespace="http://schemas.microsoft.com/office/2006/documentManagement/types"/>
     <xsd:import namespace="http://schemas.microsoft.com/office/infopath/2007/PartnerControls"/>
     <xsd:element name="MediaServiceMetadata" ma:index="8" nillable="true" ma:displayName="MediaServiceMetadata" ma:hidden="true" ma:internalName="MediaServiceMetadata" ma:readOnly="true">
@@ -2967,76 +2973,55 @@
         </xsd:restriction>
       </xsd:simpleType>
     </xsd:element>
-    <xsd:element name="MediaServiceDateTaken" ma:index="12" nillable="true" ma:displayName="MediaServiceDateTaken" ma:hidden="true" ma:internalName="MediaServiceDateTaken" ma:readOnly="true">
+    <xsd:element name="MediaServiceGenerationTime" ma:index="12" nillable="true" ma:displayName="MediaServiceGenerationTime" ma:hidden="true" ma:internalName="MediaServiceGenerationTime" ma:readOnly="true">
       <xsd:simpleType>
         <xsd:restriction base="dms:Text"/>
       </xsd:simpleType>
     </xsd:element>
-    <xsd:element name="MediaServiceGenerationTime" ma:index="13" nillable="true" ma:displayName="MediaServiceGenerationTime" ma:hidden="true" ma:internalName="MediaServiceGenerationTime" ma:readOnly="true">
+    <xsd:element name="MediaServiceEventHashCode" ma:index="13" nillable="true" ma:displayName="MediaServiceEventHashCode" ma:hidden="true" ma:internalName="MediaServiceEventHashCode" ma:readOnly="true">
       <xsd:simpleType>
         <xsd:restriction base="dms:Text"/>
       </xsd:simpleType>
     </xsd:element>
-    <xsd:element name="MediaServiceEventHashCode" ma:index="14" nillable="true" ma:displayName="MediaServiceEventHashCode" ma:hidden="true" ma:internalName="MediaServiceEventHashCode" ma:readOnly="true">
-      <xsd:simpleType>
-        <xsd:restriction base="dms:Text"/>
-      </xsd:simpleType>
-    </xsd:element>
-    <xsd:element name="MediaServiceOCR" ma:index="15" nillable="true" ma:displayName="Extracted Text" ma:internalName="MediaServiceOCR" ma:readOnly="true">
+    <xsd:element name="MediaServiceOCR" ma:index="14" nillable="true" ma:displayName="Extracted Text" ma:internalName="MediaServiceOCR" ma:readOnly="true">
       <xsd:simpleType>
         <xsd:restriction base="dms:Note">
           <xsd:maxLength value="255"/>
         </xsd:restriction>
       </xsd:simpleType>
     </xsd:element>
-    <xsd:element name="MediaServiceLocation" ma:index="16" nillable="true" ma:displayName="Location" ma:internalName="MediaServiceLocation" ma:readOnly="true">
+    <xsd:element name="MediaServiceDateTaken" ma:index="15" nillable="true" ma:displayName="MediaServiceDateTaken" ma:hidden="true" ma:internalName="MediaServiceDateTaken" ma:readOnly="true">
       <xsd:simpleType>
         <xsd:restriction base="dms:Text"/>
       </xsd:simpleType>
     </xsd:element>
-    <xsd:element name="MediaLengthInSeconds" ma:index="19" nillable="true" ma:displayName="Length (seconds)" ma:internalName="MediaLengthInSeconds" ma:readOnly="true">
+    <xsd:element name="MediaLengthInSeconds" ma:index="16" nillable="true" ma:displayName="MediaLengthInSeconds" ma:hidden="true" ma:internalName="MediaLengthInSeconds" ma:readOnly="true">
       <xsd:simpleType>
         <xsd:restriction base="dms:Unknown"/>
       </xsd:simpleType>
     </xsd:element>
-    <xsd:element name="lcf76f155ced4ddcb4097134ff3c332f" ma:index="21" nillable="true" ma:taxonomy="true" ma:internalName="lcf76f155ced4ddcb4097134ff3c332f" ma:taxonomyFieldName="MediaServiceImageTags" ma:displayName="Image Tags" ma:readOnly="false" ma:fieldId="{5cf76f15-5ced-4ddc-b409-7134ff3c332f}" ma:taxonomyMulti="true" ma:sspId="26ec1fed-e6ae-4c84-a4ac-123136fd9316" ma:termSetId="09814cd3-568e-fe90-9814-8d621ff8fb84" ma:anchorId="fba54fb3-c3e1-fe81-a776-ca4b69148c4d" ma:open="true" ma:isKeyword="false">
+    <xsd:element name="MediaServiceLocation" ma:index="17" nillable="true" ma:displayName="Location" ma:internalName="MediaServiceLocation" ma:readOnly="true">
+      <xsd:simpleType>
+        <xsd:restriction base="dms:Text"/>
+      </xsd:simpleType>
+    </xsd:element>
+    <xsd:element name="lcf76f155ced4ddcb4097134ff3c332f" ma:index="19" nillable="true" ma:taxonomy="true" ma:internalName="lcf76f155ced4ddcb4097134ff3c332f" ma:taxonomyFieldName="MediaServiceImageTags" ma:displayName="Image Tags" ma:readOnly="false" ma:fieldId="{5cf76f15-5ced-4ddc-b409-7134ff3c332f}" ma:taxonomyMulti="true" ma:sspId="26ec1fed-e6ae-4c84-a4ac-123136fd9316" ma:termSetId="09814cd3-568e-fe90-9814-8d621ff8fb84" ma:anchorId="fba54fb3-c3e1-fe81-a776-ca4b69148c4d" ma:open="true" ma:isKeyword="false">
       <xsd:complexType>
         <xsd:sequence>
           <xsd:element ref="pc:Terms" minOccurs="0" maxOccurs="1"/>
         </xsd:sequence>
       </xsd:complexType>
     </xsd:element>
+    <xsd:element name="MediaServiceObjectDetectorVersions" ma:index="21" nillable="true" ma:displayName="MediaServiceObjectDetectorVersions" ma:description="" ma:hidden="true" ma:indexed="true" ma:internalName="MediaServiceObjectDetectorVersions" ma:readOnly="true">
+      <xsd:simpleType>
+        <xsd:restriction base="dms:Text"/>
+      </xsd:simpleType>
+    </xsd:element>
   </xsd:schema>
-  <xsd:schema xmlns:xsd="http://www.w3.org/2001/XMLSchema" xmlns:xs="http://www.w3.org/2001/XMLSchema" xmlns:dms="http://schemas.microsoft.com/office/2006/documentManagement/types" xmlns:pc="http://schemas.microsoft.com/office/infopath/2007/PartnerControls" targetNamespace="72c39c84-b0a3-45a2-a38c-ff46bb47f11f" elementFormDefault="qualified">
+  <xsd:schema xmlns:xsd="http://www.w3.org/2001/XMLSchema" xmlns:xs="http://www.w3.org/2001/XMLSchema" xmlns:dms="http://schemas.microsoft.com/office/2006/documentManagement/types" xmlns:pc="http://schemas.microsoft.com/office/infopath/2007/PartnerControls" targetNamespace="715913e6-4bf0-458f-8160-f18e142d04ff" elementFormDefault="qualified">
     <xsd:import namespace="http://schemas.microsoft.com/office/2006/documentManagement/types"/>
     <xsd:import namespace="http://schemas.microsoft.com/office/infopath/2007/PartnerControls"/>
-    <xsd:element name="SharedWithUsers" ma:index="17" nillable="true" ma:displayName="Shared With" ma:internalName="SharedWithUsers" ma:readOnly="true">
-      <xsd:complexType>
-        <xsd:complexContent>
-          <xsd:extension base="dms:UserMulti">
-            <xsd:sequence>
-              <xsd:element name="UserInfo" minOccurs="0" maxOccurs="unbounded">
-                <xsd:complexType>
-                  <xsd:sequence>
-                    <xsd:element name="DisplayName" type="xsd:string" minOccurs="0"/>
-                    <xsd:element name="AccountId" type="dms:UserId" minOccurs="0" nillable="true"/>
-                    <xsd:element name="AccountType" type="xsd:string" minOccurs="0"/>
-                  </xsd:sequence>
-                </xsd:complexType>
-              </xsd:element>
-            </xsd:sequence>
-          </xsd:extension>
-        </xsd:complexContent>
-      </xsd:complexType>
-    </xsd:element>
-    <xsd:element name="SharedWithDetails" ma:index="18" nillable="true" ma:displayName="Shared With Details" ma:internalName="SharedWithDetails" ma:readOnly="true">
-      <xsd:simpleType>
-        <xsd:restriction base="dms:Note">
-          <xsd:maxLength value="255"/>
-        </xsd:restriction>
-      </xsd:simpleType>
-    </xsd:element>
-    <xsd:element name="TaxCatchAll" ma:index="22" nillable="true" ma:displayName="Taxonomy Catch All Column" ma:hidden="true" ma:list="{230263d0-9f1a-4e63-a49c-f06b563fb00a}" ma:internalName="TaxCatchAll" ma:showField="CatchAllData" ma:web="72c39c84-b0a3-45a2-a38c-ff46bb47f11f">
+    <xsd:element name="TaxCatchAll" ma:index="20" nillable="true" ma:displayName="Taxonomy Catch All Column" ma:hidden="true" ma:list="{b05470fb-f248-421d-a4ae-c1bb0b45488d}" ma:internalName="TaxCatchAll" ma:showField="CatchAllData" ma:web="715913e6-4bf0-458f-8160-f18e142d04ff">
       <xsd:complexType>
         <xsd:complexContent>
           <xsd:extension base="dms:MultiChoiceLookup">
@@ -3148,58 +3133,33 @@
 </file>
 
 <file path=customXml/item3.xml><?xml version="1.0" encoding="utf-8"?>
-<p:properties xmlns:p="http://schemas.microsoft.com/office/2006/metadata/properties" xmlns:xsi="http://www.w3.org/2001/XMLSchema-instance" xmlns:pc="http://schemas.microsoft.com/office/infopath/2007/PartnerControls">
-  <documentManagement>
-    <TaxCatchAll xmlns="72c39c84-b0a3-45a2-a38c-ff46bb47f11f" xsi:nil="true"/>
-    <lcf76f155ced4ddcb4097134ff3c332f xmlns="cf9f6c1f-8ad0-4eb8-bb2b-fb0b622a341e">
-      <Terms xmlns="http://schemas.microsoft.com/office/infopath/2007/PartnerControls"/>
-    </lcf76f155ced4ddcb4097134ff3c332f>
-  </documentManagement>
-</p:properties>
+<?mso-contentType ?>
+<FormTemplates xmlns="http://schemas.microsoft.com/sharepoint/v3/contenttype/forms">
+  <Display>DocumentLibraryForm</Display>
+  <Edit>DocumentLibraryForm</Edit>
+  <New>DocumentLibraryForm</New>
+</FormTemplates>
 </file>
 
 <file path=customXml/itemProps1.xml><?xml version="1.0" encoding="utf-8"?>
+<ds:datastoreItem xmlns:ds="http://schemas.openxmlformats.org/officeDocument/2006/customXml" ds:itemID="{DA6BE916-4D77-4D4E-870F-CD78DA5125FE}">
+  <ds:schemaRefs>
+    <ds:schemaRef ds:uri="http://schemas.microsoft.com/office/2006/metadata/properties"/>
+    <ds:schemaRef ds:uri="http://schemas.microsoft.com/office/infopath/2007/PartnerControls"/>
+    <ds:schemaRef ds:uri="72c39c84-b0a3-45a2-a38c-ff46bb47f11f"/>
+    <ds:schemaRef ds:uri="cf9f6c1f-8ad0-4eb8-bb2b-fb0b622a341e"/>
+  </ds:schemaRefs>
+</ds:datastoreItem>
+</file>
+
+<file path=customXml/itemProps2.xml><?xml version="1.0" encoding="utf-8"?>
+<ds:datastoreItem xmlns:ds="http://schemas.openxmlformats.org/officeDocument/2006/customXml" ds:itemID="{48AA3BE3-902F-480C-9E5A-47D8CCE45F19}"/>
+</file>
+
+<file path=customXml/itemProps3.xml><?xml version="1.0" encoding="utf-8"?>
 <ds:datastoreItem xmlns:ds="http://schemas.openxmlformats.org/officeDocument/2006/customXml" ds:itemID="{CB18DD93-C140-40AA-8ED9-F82E0484A977}">
   <ds:schemaRefs>
     <ds:schemaRef ds:uri="http://schemas.microsoft.com/sharepoint/v3/contenttype/forms"/>
   </ds:schemaRefs>
 </ds:datastoreItem>
-</file>
-
-<file path=customXml/itemProps2.xml><?xml version="1.0" encoding="utf-8"?>
-<ds:datastoreItem xmlns:ds="http://schemas.openxmlformats.org/officeDocument/2006/customXml" ds:itemID="{3321151A-BCD2-43E4-9916-DE4D6E493D7F}">
-  <ds:schemaRefs>
-    <ds:schemaRef ds:uri="http://schemas.microsoft.com/office/2006/metadata/contentType"/>
-    <ds:schemaRef ds:uri="http://schemas.microsoft.com/office/2006/metadata/properties/metaAttributes"/>
-    <ds:schemaRef ds:uri="http://www.w3.org/2001/XMLSchema"/>
-    <ds:schemaRef ds:uri="http://schemas.microsoft.com/office/2006/metadata/properties"/>
-    <ds:schemaRef ds:uri="cf9f6c1f-8ad0-4eb8-bb2b-fb0b622a341e"/>
-    <ds:schemaRef ds:uri="72c39c84-b0a3-45a2-a38c-ff46bb47f11f"/>
-    <ds:schemaRef ds:uri="http://schemas.microsoft.com/office/2006/documentManagement/types"/>
-    <ds:schemaRef ds:uri="http://schemas.microsoft.com/office/infopath/2007/PartnerControls"/>
-    <ds:schemaRef ds:uri="http://schemas.openxmlformats.org/package/2006/metadata/core-properties"/>
-    <ds:schemaRef ds:uri="http://purl.org/dc/elements/1.1/"/>
-    <ds:schemaRef ds:uri="http://purl.org/dc/terms/"/>
-    <ds:schemaRef ds:uri="http://schemas.microsoft.com/internal/obd"/>
-  </ds:schemaRefs>
-</ds:datastoreItem>
-</file>
-
-<file path=customXml/itemProps3.xml><?xml version="1.0" encoding="utf-8"?>
-<ds:datastoreItem xmlns:ds="http://schemas.openxmlformats.org/officeDocument/2006/customXml" ds:itemID="{DA6BE916-4D77-4D4E-870F-CD78DA5125FE}">
-  <ds:schemaRefs>
-    <ds:schemaRef ds:uri="http://purl.org/dc/elements/1.1/"/>
-    <ds:schemaRef ds:uri="http://schemas.microsoft.com/office/infopath/2007/PartnerControls"/>
-    <ds:schemaRef ds:uri="http://purl.org/dc/dcmitype/"/>
-    <ds:schemaRef ds:uri="http://schemas.microsoft.com/office/2006/documentManagement/types"/>
-    <ds:schemaRef ds:uri="http://www.w3.org/XML/1998/namespace"/>
-    <ds:schemaRef ds:uri="http://purl.org/dc/terms/"/>
-    <ds:schemaRef ds:uri="http://schemas.openxmlformats.org/package/2006/metadata/core-properties"/>
-    <ds:schemaRef ds:uri="38b325e6-602c-452a-8617-173bf47082c5"/>
-    <ds:schemaRef ds:uri="8cf100d1-0775-4feb-8634-62999c4541bc"/>
-    <ds:schemaRef ds:uri="http://schemas.microsoft.com/office/2006/metadata/properties"/>
-    <ds:schemaRef ds:uri="72c39c84-b0a3-45a2-a38c-ff46bb47f11f"/>
-    <ds:schemaRef ds:uri="cf9f6c1f-8ad0-4eb8-bb2b-fb0b622a341e"/>
-  </ds:schemaRefs>
-</ds:datastoreItem>
 </file>